--- a/USA/state/writing/01_national_wavelet_paper/words/10_entire/99_entire_1.8.docx
+++ b/USA/state/writing/01_national_wavelet_paper/words/10_entire/99_entire_1.8.docx
@@ -1557,7 +1557,45 @@
           <w:sz w:val="24"/>
           <w:szCs w:val="24"/>
         </w:rPr>
-        <w:t xml:space="preserve"> Further, the presence and extent of seasonal variation in mortality may itself </w:t>
+        <w:t xml:space="preserve"> </w:t>
+      </w:r>
+      <w:r>
+        <w:rPr>
+          <w:rFonts w:ascii="Times New Roman" w:hAnsi="Times New Roman"/>
+          <w:color w:val="000000" w:themeColor="text1"/>
+          <w:sz w:val="24"/>
+          <w:szCs w:val="24"/>
+        </w:rPr>
+        <w:t>The</w:t>
+      </w:r>
+      <w:r>
+        <w:rPr>
+          <w:rFonts w:ascii="Times New Roman" w:hAnsi="Times New Roman"/>
+          <w:color w:val="000000" w:themeColor="text1"/>
+          <w:sz w:val="24"/>
+          <w:szCs w:val="24"/>
+        </w:rPr>
+        <w:t xml:space="preserve"> presence and extent of seasonal variation in mortality may </w:t>
+      </w:r>
+      <w:r>
+        <w:rPr>
+          <w:rFonts w:ascii="Times New Roman" w:hAnsi="Times New Roman"/>
+          <w:color w:val="000000" w:themeColor="text1"/>
+          <w:sz w:val="24"/>
+          <w:szCs w:val="24"/>
+        </w:rPr>
+        <w:t xml:space="preserve">also </w:t>
+      </w:r>
+      <w:bookmarkStart w:id="0" w:name="_GoBack"/>
+      <w:bookmarkEnd w:id="0"/>
+      <w:r>
+        <w:rPr>
+          <w:rFonts w:ascii="Times New Roman" w:hAnsi="Times New Roman"/>
+          <w:color w:val="000000" w:themeColor="text1"/>
+          <w:sz w:val="24"/>
+          <w:szCs w:val="24"/>
+        </w:rPr>
+        <w:t xml:space="preserve">itself </w:t>
       </w:r>
       <w:r>
         <w:rPr>
@@ -4629,7 +4667,39 @@
           <w:sz w:val="24"/>
           <w:szCs w:val="24"/>
         </w:rPr>
-        <w:t xml:space="preserve">Percent excess mortality in peak month, relative to the minimum, has changed (declined) by less than 10 percentage points for people older than 45 years of age (Figure 3) We note </w:t>
+        <w:t>Percent excess mortality in peak month, relative to the minimum, has changed (declined) by less than 10 percentag</w:t>
+      </w:r>
+      <w:r>
+        <w:rPr>
+          <w:rFonts w:ascii="Times New Roman" w:hAnsi="Times New Roman"/>
+          <w:sz w:val="24"/>
+          <w:szCs w:val="24"/>
+        </w:rPr>
+        <w:t>e points for people older than 5</w:t>
+      </w:r>
+      <w:r>
+        <w:rPr>
+          <w:rFonts w:ascii="Times New Roman" w:hAnsi="Times New Roman"/>
+          <w:sz w:val="24"/>
+          <w:szCs w:val="24"/>
+        </w:rPr>
+        <w:t>5 years of age (Figure 3)</w:t>
+      </w:r>
+      <w:r>
+        <w:rPr>
+          <w:rFonts w:ascii="Times New Roman" w:hAnsi="Times New Roman"/>
+          <w:sz w:val="24"/>
+          <w:szCs w:val="24"/>
+        </w:rPr>
+        <w:t>.</w:t>
+      </w:r>
+      <w:r>
+        <w:rPr>
+          <w:rFonts w:ascii="Times New Roman" w:hAnsi="Times New Roman"/>
+          <w:sz w:val="24"/>
+          <w:szCs w:val="24"/>
+        </w:rPr>
+        <w:t xml:space="preserve"> We note </w:t>
       </w:r>
       <w:r>
         <w:rPr>
@@ -4638,7 +4708,31 @@
           <w:szCs w:val="24"/>
         </w:rPr>
         <w:lastRenderedPageBreak/>
-        <w:t>however that although the percent excess mortality has remained largely unchanged in these ages, the absolute difference in death rates between the peak and minimum months has declined because total mortality has a declining trend. In contrast, the difference between peak (summer) and minimum (winter) declined in y</w:t>
+        <w:t xml:space="preserve">however that although the percent excess mortality has remained largely unchanged in these ages, the absolute difference in death rates between the peak and minimum months has declined because total mortality has a declining trend. In contrast, the difference between peak (summer) and minimum (winter) declined </w:t>
+      </w:r>
+      <w:r>
+        <w:rPr>
+          <w:rFonts w:ascii="Times New Roman" w:hAnsi="Times New Roman"/>
+          <w:sz w:val="24"/>
+          <w:szCs w:val="24"/>
+        </w:rPr>
+        <w:t>signif</w:t>
+      </w:r>
+      <w:r>
+        <w:rPr>
+          <w:rFonts w:ascii="Times New Roman" w:hAnsi="Times New Roman"/>
+          <w:sz w:val="24"/>
+          <w:szCs w:val="24"/>
+        </w:rPr>
+        <w:t xml:space="preserve">icantly </w:t>
+      </w:r>
+      <w:r>
+        <w:rPr>
+          <w:rFonts w:ascii="Times New Roman" w:hAnsi="Times New Roman"/>
+          <w:sz w:val="24"/>
+          <w:szCs w:val="24"/>
+        </w:rPr>
+        <w:t>in y</w:t>
       </w:r>
       <w:r>
         <w:rPr>
@@ -4678,6 +4772,174 @@
           <w:sz w:val="24"/>
           <w:szCs w:val="24"/>
         </w:rPr>
+        <w:t>26</w:t>
+      </w:r>
+      <w:r>
+        <w:rPr>
+          <w:rFonts w:ascii="Times New Roman" w:hAnsi="Times New Roman"/>
+          <w:sz w:val="24"/>
+          <w:szCs w:val="24"/>
+        </w:rPr>
+        <w:t>.6</w:t>
+      </w:r>
+      <w:r>
+        <w:rPr>
+          <w:rFonts w:ascii="Times New Roman" w:hAnsi="Times New Roman"/>
+          <w:sz w:val="24"/>
+          <w:szCs w:val="24"/>
+        </w:rPr>
+        <w:t xml:space="preserve"> percentage points</w:t>
+      </w:r>
+      <w:r>
+        <w:rPr>
+          <w:rFonts w:ascii="Times New Roman" w:hAnsi="Times New Roman"/>
+          <w:sz w:val="24"/>
+          <w:szCs w:val="24"/>
+        </w:rPr>
+        <w:t xml:space="preserve"> </w:t>
+      </w:r>
+      <w:r>
+        <w:rPr>
+          <w:rFonts w:ascii="Times New Roman" w:hAnsi="Times New Roman"/>
+          <w:sz w:val="24"/>
+          <w:szCs w:val="24"/>
+        </w:rPr>
+        <w:t>(</w:t>
+      </w:r>
+      <w:r>
+        <w:rPr>
+          <w:rFonts w:ascii="Times New Roman" w:hAnsi="Times New Roman"/>
+          <w:sz w:val="24"/>
+          <w:szCs w:val="24"/>
+        </w:rPr>
+        <w:t>from 39.2</w:t>
+      </w:r>
+      <w:r>
+        <w:rPr>
+          <w:rFonts w:ascii="Times New Roman" w:hAnsi="Times New Roman"/>
+          <w:sz w:val="24"/>
+          <w:szCs w:val="24"/>
+        </w:rPr>
+        <w:t xml:space="preserve"> (95% CI </w:t>
+      </w:r>
+      <w:r>
+        <w:rPr>
+          <w:rFonts w:ascii="Times New Roman" w:hAnsi="Times New Roman"/>
+          <w:sz w:val="24"/>
+          <w:szCs w:val="24"/>
+        </w:rPr>
+        <w:t>33.4 - 45.1</w:t>
+      </w:r>
+      <w:r>
+        <w:rPr>
+          <w:rFonts w:ascii="Times New Roman" w:hAnsi="Times New Roman"/>
+          <w:sz w:val="24"/>
+          <w:szCs w:val="24"/>
+        </w:rPr>
+        <w:t>)</w:t>
+      </w:r>
+      <w:r>
+        <w:rPr>
+          <w:rFonts w:ascii="Times New Roman" w:hAnsi="Times New Roman"/>
+          <w:sz w:val="24"/>
+          <w:szCs w:val="24"/>
+        </w:rPr>
+        <w:t xml:space="preserve"> to 12.6 </w:t>
+      </w:r>
+      <w:r>
+        <w:rPr>
+          <w:rFonts w:ascii="Times New Roman" w:hAnsi="Times New Roman"/>
+          <w:sz w:val="24"/>
+          <w:szCs w:val="24"/>
+        </w:rPr>
+        <w:t xml:space="preserve">(95% CI </w:t>
+      </w:r>
+      <w:r>
+        <w:rPr>
+          <w:rFonts w:ascii="Times New Roman" w:hAnsi="Times New Roman"/>
+          <w:sz w:val="24"/>
+          <w:szCs w:val="24"/>
+        </w:rPr>
+        <w:t xml:space="preserve">5.7 </w:t>
+      </w:r>
+      <w:r>
+        <w:rPr>
+          <w:rFonts w:ascii="Times New Roman" w:hAnsi="Times New Roman"/>
+          <w:sz w:val="24"/>
+          <w:szCs w:val="24"/>
+        </w:rPr>
+        <w:t>-</w:t>
+      </w:r>
+      <w:r>
+        <w:rPr>
+          <w:rFonts w:ascii="Times New Roman" w:hAnsi="Times New Roman"/>
+          <w:sz w:val="24"/>
+          <w:szCs w:val="24"/>
+        </w:rPr>
+        <w:t xml:space="preserve"> </w:t>
+      </w:r>
+      <w:r>
+        <w:rPr>
+          <w:rFonts w:ascii="Times New Roman" w:hAnsi="Times New Roman"/>
+          <w:sz w:val="24"/>
+          <w:szCs w:val="24"/>
+        </w:rPr>
+        <w:t>19.7</w:t>
+      </w:r>
+      <w:r>
+        <w:rPr>
+          <w:rFonts w:ascii="Times New Roman" w:hAnsi="Times New Roman"/>
+          <w:sz w:val="24"/>
+          <w:szCs w:val="24"/>
+        </w:rPr>
+        <w:t>)</w:t>
+      </w:r>
+      <w:r>
+        <w:rPr>
+          <w:rFonts w:ascii="Times New Roman" w:hAnsi="Times New Roman"/>
+          <w:sz w:val="24"/>
+          <w:szCs w:val="24"/>
+        </w:rPr>
+        <w:t>)</w:t>
+      </w:r>
+      <w:r>
+        <w:rPr>
+          <w:rFonts w:ascii="Times New Roman" w:hAnsi="Times New Roman"/>
+          <w:sz w:val="24"/>
+          <w:szCs w:val="24"/>
+        </w:rPr>
+        <w:t xml:space="preserve"> in boys aged </w:t>
+      </w:r>
+      <w:r>
+        <w:rPr>
+          <w:rFonts w:ascii="Times New Roman" w:hAnsi="Times New Roman"/>
+          <w:sz w:val="24"/>
+          <w:szCs w:val="24"/>
+        </w:rPr>
+        <w:t xml:space="preserve">5-14 </w:t>
+      </w:r>
+      <w:r>
+        <w:rPr>
+          <w:rFonts w:ascii="Times New Roman" w:hAnsi="Times New Roman"/>
+          <w:sz w:val="24"/>
+          <w:szCs w:val="24"/>
+        </w:rPr>
+        <w:t>years and</w:t>
+      </w:r>
+      <w:r>
+        <w:rPr>
+          <w:rFonts w:ascii="Times New Roman" w:hAnsi="Times New Roman"/>
+          <w:sz w:val="24"/>
+          <w:szCs w:val="24"/>
+        </w:rPr>
+        <w:t xml:space="preserve"> </w:t>
+      </w:r>
+      <w:r>
+        <w:rPr>
+          <w:rFonts w:ascii="Times New Roman" w:hAnsi="Times New Roman"/>
+          <w:sz w:val="24"/>
+          <w:szCs w:val="24"/>
+        </w:rPr>
         <w:t>24.6</w:t>
       </w:r>
       <w:r>
@@ -4686,46 +4948,6 @@
           <w:sz w:val="24"/>
           <w:szCs w:val="24"/>
         </w:rPr>
-        <w:t xml:space="preserve"> percentage points (95% CI </w:t>
-      </w:r>
-      <w:r>
-        <w:rPr>
-          <w:rFonts w:ascii="Times New Roman" w:hAnsi="Times New Roman"/>
-          <w:sz w:val="24"/>
-          <w:szCs w:val="24"/>
-        </w:rPr>
-        <w:t>XX-XX</w:t>
-      </w:r>
-      <w:r>
-        <w:rPr>
-          <w:rFonts w:ascii="Times New Roman" w:hAnsi="Times New Roman"/>
-          <w:sz w:val="24"/>
-          <w:szCs w:val="24"/>
-        </w:rPr>
-        <w:t xml:space="preserve">) in boys aged </w:t>
-      </w:r>
-      <w:r>
-        <w:rPr>
-          <w:rFonts w:ascii="Times New Roman" w:hAnsi="Times New Roman"/>
-          <w:sz w:val="24"/>
-          <w:szCs w:val="24"/>
-        </w:rPr>
-        <w:t xml:space="preserve">5-14 </w:t>
-      </w:r>
-      <w:r>
-        <w:rPr>
-          <w:rFonts w:ascii="Times New Roman" w:hAnsi="Times New Roman"/>
-          <w:sz w:val="24"/>
-          <w:szCs w:val="24"/>
-        </w:rPr>
-        <w:t>years and</w:t>
-      </w:r>
-      <w:r>
-        <w:rPr>
-          <w:rFonts w:ascii="Times New Roman" w:hAnsi="Times New Roman"/>
-          <w:sz w:val="24"/>
-          <w:szCs w:val="24"/>
-        </w:rPr>
         <w:t xml:space="preserve"> </w:t>
       </w:r>
       <w:r>
@@ -4734,31 +4956,127 @@
           <w:sz w:val="24"/>
           <w:szCs w:val="24"/>
         </w:rPr>
-        <w:t>7.3</w:t>
-      </w:r>
-      <w:r>
-        <w:rPr>
-          <w:rFonts w:ascii="Times New Roman" w:hAnsi="Times New Roman"/>
-          <w:sz w:val="24"/>
-          <w:szCs w:val="24"/>
-        </w:rPr>
-        <w:t xml:space="preserve"> percentage points (95% CI </w:t>
-      </w:r>
-      <w:r>
-        <w:rPr>
-          <w:rFonts w:ascii="Times New Roman" w:hAnsi="Times New Roman"/>
-          <w:sz w:val="24"/>
-          <w:szCs w:val="24"/>
-        </w:rPr>
-        <w:t>XX-XX</w:t>
-      </w:r>
-      <w:r>
-        <w:rPr>
-          <w:rFonts w:ascii="Times New Roman" w:hAnsi="Times New Roman"/>
-          <w:sz w:val="24"/>
-          <w:szCs w:val="24"/>
-        </w:rPr>
-        <w:t xml:space="preserve">) in 15-24-year males.  </w:t>
+        <w:t xml:space="preserve">percentage points </w:t>
+      </w:r>
+      <w:r>
+        <w:rPr>
+          <w:rFonts w:ascii="Times New Roman" w:hAnsi="Times New Roman"/>
+          <w:sz w:val="24"/>
+          <w:szCs w:val="24"/>
+        </w:rPr>
+        <w:t>(</w:t>
+      </w:r>
+      <w:r>
+        <w:rPr>
+          <w:rFonts w:ascii="Times New Roman" w:hAnsi="Times New Roman"/>
+          <w:sz w:val="24"/>
+          <w:szCs w:val="24"/>
+        </w:rPr>
+        <w:t>from 37.1</w:t>
+      </w:r>
+      <w:r>
+        <w:rPr>
+          <w:rFonts w:ascii="Times New Roman" w:hAnsi="Times New Roman"/>
+          <w:sz w:val="24"/>
+          <w:szCs w:val="24"/>
+        </w:rPr>
+        <w:t xml:space="preserve"> </w:t>
+      </w:r>
+      <w:r>
+        <w:rPr>
+          <w:rFonts w:ascii="Times New Roman" w:hAnsi="Times New Roman"/>
+          <w:sz w:val="24"/>
+          <w:szCs w:val="24"/>
+        </w:rPr>
+        <w:t xml:space="preserve">(95% CI </w:t>
+      </w:r>
+      <w:r>
+        <w:rPr>
+          <w:rFonts w:ascii="Times New Roman" w:hAnsi="Times New Roman"/>
+          <w:sz w:val="24"/>
+          <w:szCs w:val="24"/>
+        </w:rPr>
+        <w:t>31.6 – 42.6</w:t>
+      </w:r>
+      <w:r>
+        <w:rPr>
+          <w:rFonts w:ascii="Times New Roman" w:hAnsi="Times New Roman"/>
+          <w:sz w:val="24"/>
+          <w:szCs w:val="24"/>
+        </w:rPr>
+        <w:t xml:space="preserve">) </w:t>
+      </w:r>
+      <w:r>
+        <w:rPr>
+          <w:rFonts w:ascii="Times New Roman" w:hAnsi="Times New Roman"/>
+          <w:sz w:val="24"/>
+          <w:szCs w:val="24"/>
+        </w:rPr>
+        <w:t xml:space="preserve">to </w:t>
+      </w:r>
+      <w:r>
+        <w:rPr>
+          <w:rFonts w:ascii="Times New Roman" w:hAnsi="Times New Roman"/>
+          <w:sz w:val="24"/>
+          <w:szCs w:val="24"/>
+        </w:rPr>
+        <w:t>12.5</w:t>
+      </w:r>
+      <w:r>
+        <w:rPr>
+          <w:rFonts w:ascii="Times New Roman" w:hAnsi="Times New Roman"/>
+          <w:sz w:val="24"/>
+          <w:szCs w:val="24"/>
+        </w:rPr>
+        <w:t xml:space="preserve"> </w:t>
+      </w:r>
+      <w:r>
+        <w:rPr>
+          <w:rFonts w:ascii="Times New Roman" w:hAnsi="Times New Roman"/>
+          <w:sz w:val="24"/>
+          <w:szCs w:val="24"/>
+        </w:rPr>
+        <w:t xml:space="preserve">(95% CI </w:t>
+      </w:r>
+      <w:r>
+        <w:rPr>
+          <w:rFonts w:ascii="Times New Roman" w:hAnsi="Times New Roman"/>
+          <w:sz w:val="24"/>
+          <w:szCs w:val="24"/>
+        </w:rPr>
+        <w:t>6.6 – 18.4</w:t>
+      </w:r>
+      <w:r>
+        <w:rPr>
+          <w:rFonts w:ascii="Times New Roman" w:hAnsi="Times New Roman"/>
+          <w:sz w:val="24"/>
+          <w:szCs w:val="24"/>
+        </w:rPr>
+        <w:t>)</w:t>
+      </w:r>
+      <w:r>
+        <w:rPr>
+          <w:rFonts w:ascii="Times New Roman" w:hAnsi="Times New Roman"/>
+          <w:sz w:val="24"/>
+          <w:szCs w:val="24"/>
+        </w:rPr>
+        <w:t>)</w:t>
+      </w:r>
+      <w:r>
+        <w:rPr>
+          <w:rFonts w:ascii="Times New Roman" w:hAnsi="Times New Roman"/>
+          <w:sz w:val="24"/>
+          <w:szCs w:val="24"/>
+        </w:rPr>
+        <w:t xml:space="preserve"> </w:t>
+      </w:r>
+      <w:r>
+        <w:rPr>
+          <w:rFonts w:ascii="Times New Roman" w:hAnsi="Times New Roman"/>
+          <w:sz w:val="24"/>
+          <w:szCs w:val="24"/>
+        </w:rPr>
+        <w:t>in 15-24-year males.</w:t>
       </w:r>
     </w:p>
     <w:p>
@@ -5096,7 +5414,16 @@
           <w:sz w:val="24"/>
           <w:szCs w:val="24"/>
         </w:rPr>
-        <w:t xml:space="preserve">In a novel approach to mortality seasonality, we used a, </w:t>
+        <w:t xml:space="preserve">In a novel approach to mortality seasonality, </w:t>
+      </w:r>
+      <w:r>
+        <w:rPr>
+          <w:rFonts w:ascii="Times New Roman" w:hAnsi="Times New Roman"/>
+          <w:sz w:val="24"/>
+          <w:szCs w:val="24"/>
+        </w:rPr>
+        <w:lastRenderedPageBreak/>
+        <w:t xml:space="preserve">we used a, </w:t>
       </w:r>
       <w:r>
         <w:rPr>
@@ -5136,16 +5463,7 @@
           <w:sz w:val="24"/>
           <w:szCs w:val="24"/>
         </w:rPr>
-        <w:t xml:space="preserve">designed to identify </w:t>
-      </w:r>
-      <w:r>
-        <w:rPr>
-          <w:rFonts w:ascii="Times New Roman" w:hAnsi="Times New Roman"/>
-          <w:sz w:val="24"/>
-          <w:szCs w:val="24"/>
-        </w:rPr>
-        <w:lastRenderedPageBreak/>
-        <w:t>the presence and characteristics of periodicity in time series data, including how it changes over time</w:t>
+        <w:t>designed to identify the presence and characteristics of periodicity in time series data, including how it changes over time</w:t>
       </w:r>
       <w:r>
         <w:rPr>
@@ -7887,7 +8205,7 @@
           <w:szCs w:val="24"/>
         </w:rPr>
       </w:pPr>
-      <w:commentRangeStart w:id="0"/>
+      <w:commentRangeStart w:id="1"/>
       <w:r>
         <w:rPr>
           <w:rFonts w:ascii="Times New Roman" w:hAnsi="Times New Roman"/>
@@ -7899,13 +8217,13 @@
         <w:lastRenderedPageBreak/>
         <w:t>References</w:t>
       </w:r>
-      <w:commentRangeEnd w:id="0"/>
+      <w:commentRangeEnd w:id="1"/>
       <w:r>
         <w:rPr>
           <w:rStyle w:val="CommentReference"/>
           <w:rFonts w:asciiTheme="minorHAnsi" w:eastAsiaTheme="minorHAnsi" w:hAnsiTheme="minorHAnsi" w:cstheme="minorBidi"/>
         </w:rPr>
-        <w:commentReference w:id="0"/>
+        <w:commentReference w:id="1"/>
       </w:r>
     </w:p>
     <w:p>
@@ -8831,8 +9149,6 @@
         </w:rPr>
         <w:t>verre</w:t>
       </w:r>
-      <w:bookmarkStart w:id="1" w:name="_GoBack"/>
-      <w:bookmarkEnd w:id="1"/>
       <w:r>
         <w:rPr>
           <w:noProof/>
@@ -12859,20 +13175,16 @@
             <w:pPr>
               <w:spacing w:line="480" w:lineRule="auto"/>
               <w:rPr>
-                <w:rFonts w:ascii="Times New Roman" w:hAnsi="Times New Roman"/>
                 <w:b/>
                 <w:color w:val="000000" w:themeColor="text1"/>
-                <w:sz w:val="24"/>
-                <w:szCs w:val="24"/>
               </w:rPr>
             </w:pPr>
             <w:r>
               <w:rPr>
-                <w:rFonts w:eastAsia="Times New Roman"/>
                 <w:b/>
-                <w:color w:val="000000"/>
-              </w:rPr>
-              <w:t>37.1</w:t>
+                <w:color w:val="000000" w:themeColor="text1"/>
+              </w:rPr>
+              <w:t>39.2</w:t>
             </w:r>
           </w:p>
         </w:tc>
@@ -12898,7 +13210,7 @@
                 <w:b/>
                 <w:color w:val="000000"/>
               </w:rPr>
-              <w:t>12.5</w:t>
+              <w:t>12.6</w:t>
             </w:r>
           </w:p>
         </w:tc>
@@ -12924,7 +13236,7 @@
                 <w:b/>
                 <w:color w:val="000000"/>
               </w:rPr>
-              <w:t>-24.6</w:t>
+              <w:t>-26.6</w:t>
             </w:r>
           </w:p>
         </w:tc>
@@ -13046,7 +13358,7 @@
                 <w:b/>
                 <w:color w:val="000000"/>
               </w:rPr>
-              <w:t>14.6</w:t>
+              <w:t>37.1</w:t>
             </w:r>
           </w:p>
         </w:tc>
@@ -13072,7 +13384,7 @@
                 <w:b/>
                 <w:color w:val="000000"/>
               </w:rPr>
-              <w:t>7.3</w:t>
+              <w:t>12.5</w:t>
             </w:r>
           </w:p>
         </w:tc>
@@ -13098,7 +13410,7 @@
                 <w:b/>
                 <w:color w:val="000000"/>
               </w:rPr>
-              <w:t>-7.3</w:t>
+              <w:t>-24.6</w:t>
             </w:r>
           </w:p>
         </w:tc>
@@ -13218,7 +13530,7 @@
                 <w:rFonts w:eastAsia="Times New Roman"/>
                 <w:color w:val="000000"/>
               </w:rPr>
-              <w:t>1.2</w:t>
+              <w:t>14.6</w:t>
             </w:r>
           </w:p>
         </w:tc>
@@ -13242,7 +13554,7 @@
                 <w:rFonts w:eastAsia="Times New Roman"/>
                 <w:color w:val="000000"/>
               </w:rPr>
-              <w:t>0.5</w:t>
+              <w:t>7.3</w:t>
             </w:r>
           </w:p>
         </w:tc>
@@ -13266,7 +13578,7 @@
                 <w:rFonts w:eastAsia="Times New Roman"/>
                 <w:color w:val="000000"/>
               </w:rPr>
-              <w:t>-0.7</w:t>
+              <w:t>-7.3</w:t>
             </w:r>
           </w:p>
         </w:tc>
@@ -13383,10 +13695,12 @@
             </w:pPr>
             <w:r>
               <w:rPr>
-                <w:rFonts w:eastAsia="Times New Roman"/>
-                <w:color w:val="000000"/>
-              </w:rPr>
-              <w:t>8.8</w:t>
+                <w:rFonts w:ascii="Times New Roman" w:hAnsi="Times New Roman"/>
+                <w:color w:val="000000" w:themeColor="text1"/>
+                <w:sz w:val="24"/>
+                <w:szCs w:val="24"/>
+              </w:rPr>
+              <w:t>-</w:t>
             </w:r>
           </w:p>
         </w:tc>
@@ -13407,8 +13721,10 @@
             </w:pPr>
             <w:r>
               <w:rPr>
-                <w:rFonts w:eastAsia="Times New Roman"/>
-                <w:color w:val="000000"/>
+                <w:rFonts w:ascii="Times New Roman" w:hAnsi="Times New Roman"/>
+                <w:color w:val="000000" w:themeColor="text1"/>
+                <w:sz w:val="24"/>
+                <w:szCs w:val="24"/>
               </w:rPr>
               <w:t>-</w:t>
             </w:r>
@@ -13431,8 +13747,10 @@
             </w:pPr>
             <w:r>
               <w:rPr>
-                <w:rFonts w:eastAsia="Times New Roman"/>
-                <w:color w:val="000000"/>
+                <w:rFonts w:ascii="Times New Roman" w:hAnsi="Times New Roman"/>
+                <w:color w:val="000000" w:themeColor="text1"/>
+                <w:sz w:val="24"/>
+                <w:szCs w:val="24"/>
               </w:rPr>
               <w:t>-</w:t>
             </w:r>
@@ -13458,7 +13776,7 @@
                 <w:rFonts w:eastAsia="Times New Roman"/>
                 <w:color w:val="000000"/>
               </w:rPr>
-              <w:t>10.2</w:t>
+              <w:t>5.6</w:t>
             </w:r>
           </w:p>
         </w:tc>
@@ -13482,7 +13800,7 @@
                 <w:rFonts w:eastAsia="Times New Roman"/>
                 <w:color w:val="000000"/>
               </w:rPr>
-              <w:t>8.9</w:t>
+              <w:t>5.4</w:t>
             </w:r>
           </w:p>
         </w:tc>
@@ -13506,7 +13824,14 @@
                 <w:rFonts w:eastAsia="Times New Roman"/>
                 <w:color w:val="000000"/>
               </w:rPr>
-              <w:t>-1.3</w:t>
+              <w:t>-</w:t>
+            </w:r>
+            <w:r>
+              <w:rPr>
+                <w:rFonts w:eastAsia="Times New Roman"/>
+                <w:color w:val="000000"/>
+              </w:rPr>
+              <w:t>0.2</w:t>
             </w:r>
           </w:p>
         </w:tc>
@@ -13556,7 +13881,7 @@
                 <w:b/>
                 <w:color w:val="000000"/>
               </w:rPr>
-              <w:t>39.2</w:t>
+              <w:t>8.8</w:t>
             </w:r>
           </w:p>
         </w:tc>
@@ -13582,7 +13907,7 @@
                 <w:b/>
                 <w:color w:val="000000"/>
               </w:rPr>
-              <w:t>12.6</w:t>
+              <w:t>4.8</w:t>
             </w:r>
           </w:p>
         </w:tc>
@@ -13608,7 +13933,7 @@
                 <w:b/>
                 <w:color w:val="000000"/>
               </w:rPr>
-              <w:t>-26.6</w:t>
+              <w:t>-4</w:t>
             </w:r>
           </w:p>
         </w:tc>
@@ -13621,18 +13946,20 @@
             <w:pPr>
               <w:spacing w:line="480" w:lineRule="auto"/>
               <w:rPr>
-                <w:rFonts w:ascii="Times New Roman" w:hAnsi="Times New Roman"/>
                 <w:color w:val="000000" w:themeColor="text1"/>
-                <w:sz w:val="24"/>
-                <w:szCs w:val="24"/>
               </w:rPr>
             </w:pPr>
             <w:r>
               <w:rPr>
-                <w:rFonts w:eastAsia="Times New Roman"/>
-                <w:color w:val="000000"/>
-              </w:rPr>
-              <w:t>9.5</w:t>
+                <w:color w:val="000000" w:themeColor="text1"/>
+              </w:rPr>
+              <w:t>10.</w:t>
+            </w:r>
+            <w:r>
+              <w:rPr>
+                <w:color w:val="000000" w:themeColor="text1"/>
+              </w:rPr>
+              <w:t>2</w:t>
             </w:r>
           </w:p>
         </w:tc>
@@ -13645,10 +13972,7 @@
             <w:pPr>
               <w:spacing w:line="480" w:lineRule="auto"/>
               <w:rPr>
-                <w:rFonts w:ascii="Times New Roman" w:hAnsi="Times New Roman"/>
                 <w:color w:val="000000" w:themeColor="text1"/>
-                <w:sz w:val="24"/>
-                <w:szCs w:val="24"/>
               </w:rPr>
             </w:pPr>
             <w:r>
@@ -13656,7 +13980,7 @@
                 <w:rFonts w:eastAsia="Times New Roman"/>
                 <w:color w:val="000000"/>
               </w:rPr>
-              <w:t>6.1</w:t>
+              <w:t>8.9</w:t>
             </w:r>
           </w:p>
         </w:tc>
@@ -13669,10 +13993,7 @@
             <w:pPr>
               <w:spacing w:line="480" w:lineRule="auto"/>
               <w:rPr>
-                <w:rFonts w:ascii="Times New Roman" w:hAnsi="Times New Roman"/>
                 <w:color w:val="000000" w:themeColor="text1"/>
-                <w:sz w:val="24"/>
-                <w:szCs w:val="24"/>
               </w:rPr>
             </w:pPr>
             <w:r>
@@ -13680,7 +14001,14 @@
                 <w:rFonts w:eastAsia="Times New Roman"/>
                 <w:color w:val="000000"/>
               </w:rPr>
-              <w:t>-3.4</w:t>
+              <w:t>-1.</w:t>
+            </w:r>
+            <w:r>
+              <w:rPr>
+                <w:rFonts w:eastAsia="Times New Roman"/>
+                <w:color w:val="000000"/>
+              </w:rPr>
+              <w:t>3</w:t>
             </w:r>
           </w:p>
         </w:tc>
@@ -14215,18 +14543,14 @@
             <w:pPr>
               <w:spacing w:line="480" w:lineRule="auto"/>
               <w:rPr>
-                <w:rFonts w:ascii="Times New Roman" w:hAnsi="Times New Roman"/>
                 <w:color w:val="000000" w:themeColor="text1"/>
-                <w:sz w:val="24"/>
-                <w:szCs w:val="24"/>
               </w:rPr>
             </w:pPr>
             <w:r>
               <w:rPr>
-                <w:rFonts w:eastAsia="Times New Roman"/>
-                <w:color w:val="000000"/>
-              </w:rPr>
-              <w:t>35</w:t>
+                <w:color w:val="000000" w:themeColor="text1"/>
+              </w:rPr>
+              <w:t>35.0</w:t>
             </w:r>
           </w:p>
         </w:tc>
@@ -14239,16 +14563,12 @@
             <w:pPr>
               <w:spacing w:line="480" w:lineRule="auto"/>
               <w:rPr>
-                <w:rFonts w:ascii="Times New Roman" w:hAnsi="Times New Roman"/>
                 <w:color w:val="000000" w:themeColor="text1"/>
-                <w:sz w:val="24"/>
-                <w:szCs w:val="24"/>
               </w:rPr>
             </w:pPr>
             <w:r>
               <w:rPr>
-                <w:rFonts w:eastAsia="Times New Roman"/>
-                <w:color w:val="000000"/>
+                <w:color w:val="000000" w:themeColor="text1"/>
               </w:rPr>
               <w:t>28.8</w:t>
             </w:r>
@@ -14263,16 +14583,12 @@
             <w:pPr>
               <w:spacing w:line="480" w:lineRule="auto"/>
               <w:rPr>
-                <w:rFonts w:ascii="Times New Roman" w:hAnsi="Times New Roman"/>
                 <w:color w:val="000000" w:themeColor="text1"/>
-                <w:sz w:val="24"/>
-                <w:szCs w:val="24"/>
               </w:rPr>
             </w:pPr>
             <w:r>
               <w:rPr>
-                <w:rFonts w:eastAsia="Times New Roman"/>
-                <w:color w:val="000000"/>
+                <w:color w:val="000000" w:themeColor="text1"/>
               </w:rPr>
               <w:t>-6.2</w:t>
             </w:r>
@@ -14376,7 +14692,7 @@
 
 <file path=word/comments.xml><?xml version="1.0" encoding="utf-8"?>
 <w:comments xmlns:wpc="http://schemas.microsoft.com/office/word/2010/wordprocessingCanvas" xmlns:mo="http://schemas.microsoft.com/office/mac/office/2008/main" xmlns:mc="http://schemas.openxmlformats.org/markup-compatibility/2006" xmlns:mv="urn:schemas-microsoft-com:mac:vml" xmlns:o="urn:schemas-microsoft-com:office:office" xmlns:r="http://schemas.openxmlformats.org/officeDocument/2006/relationships" xmlns:m="http://schemas.openxmlformats.org/officeDocument/2006/math" xmlns:v="urn:schemas-microsoft-com:vml" xmlns:wp14="http://schemas.microsoft.com/office/word/2010/wordprocessingDrawing" xmlns:wp="http://schemas.openxmlformats.org/drawingml/2006/wordprocessingDrawing" xmlns:w10="urn:schemas-microsoft-com:office:word" xmlns:w="http://schemas.openxmlformats.org/wordprocessingml/2006/main" xmlns:w14="http://schemas.microsoft.com/office/word/2010/wordml" xmlns:w15="http://schemas.microsoft.com/office/word/2012/wordml" xmlns:wpg="http://schemas.microsoft.com/office/word/2010/wordprocessingGroup" xmlns:wpi="http://schemas.microsoft.com/office/word/2010/wordprocessingInk" xmlns:wne="http://schemas.microsoft.com/office/word/2006/wordml" xmlns:wps="http://schemas.microsoft.com/office/word/2010/wordprocessingShape" mc:Ignorable="w14 w15 wp14">
-  <w:comment w:id="0" w:author="Parks, Robbie M" w:date="2016-12-14T22:37:00Z" w:initials="PRM">
+  <w:comment w:id="1" w:author="Parks, Robbie M" w:date="2016-12-14T22:37:00Z" w:initials="PRM">
     <w:p>
       <w:pPr>
         <w:pStyle w:val="CommentText"/>
@@ -16096,7 +16412,7 @@
 </file>
 
 <file path=customXml/itemProps1.xml><?xml version="1.0" encoding="utf-8"?>
-<ds:datastoreItem xmlns:ds="http://schemas.openxmlformats.org/officeDocument/2006/customXml" ds:itemID="{29D099C6-3040-9046-9CE5-E8D0C8E95D6F}">
+<ds:datastoreItem xmlns:ds="http://schemas.openxmlformats.org/officeDocument/2006/customXml" ds:itemID="{FC666FD2-0BC6-6245-8AB4-9EFC9BD2E2CF}">
   <ds:schemaRefs>
     <ds:schemaRef ds:uri="http://schemas.openxmlformats.org/officeDocument/2006/bibliography"/>
   </ds:schemaRefs>
